--- a/EXPORTS/published/DOCX/niveau2/Dutch/CivilServants.docx
+++ b/EXPORTS/published/DOCX/niveau2/Dutch/CivilServants.docx
@@ -378,40 +378,139 @@
         <w:br/>
         <w:t xml:space="preserve">  _Zoek op titel 'Surniaamsche Almanak'. Alle edities van de Surinaamsche Almanak tussen 1819-1846 en 1887-1954 zijn online toegankelijk via de website van de digitale bibliotheek voor de Nederlandse letteren._</w:t>
         <w:br/>
-        <w:t>https://www.dbnl.org/tekst/_sur001suri01_01/</w:t>
-        <w:br/>
-        <w:t xml:space="preserve">  Almanak:</w:t>
-        <w:br/>
-        <w:t xml:space="preserve">  Regeeringsalmanak voor Nederlandsch-Indië</w:t>
+        <w:t xml:space="preserve">  https://www.dbnl.org/tekst/_sur001suri01_01/</w:t>
+      </w:r>
+    </w:p>
+    <w:p>
+      <w:pPr>
+        <w:pStyle w:val="BodyText"/>
+      </w:pPr>
+    </w:p>
+    <w:p>
+      <w:pPr>
+        <w:pStyle w:val="BodyText"/>
+      </w:pPr>
+      <w:r>
+        <w:t>Almanak:</w:t>
+      </w:r>
+    </w:p>
+    <w:p>
+      <w:pPr>
+        <w:pStyle w:val="BodyText"/>
+      </w:pPr>
+    </w:p>
+    <w:p>
+      <w:pPr>
+        <w:pStyle w:val="BodyText"/>
+      </w:pPr>
+      <w:r>
+        <w:t>Regeeringsalmanak voor Nederlandsch-Indië</w:t>
         <w:br/>
         <w:t xml:space="preserve">  _Via Delpher zijn de edities van 1865 tot en met 1942 vindbaar door binnen de tijdschriftensectie te selecteren op de titel 'Regeringsalmanak Nederlandsch-Indië'. Bij de Staatsbiblitohek zu Berlin zijn de edities van 1865 tot en met 1912 vindbaar door te zoeken op 'PPN718684745'._</w:t>
         <w:br/>
-        <w:t>https://www.delpher.nl/, https://digital.staatsbibliothek-berlin.de/</w:t>
-        <w:br/>
-        <w:t xml:space="preserve">  Almanak:</w:t>
-        <w:br/>
-        <w:t xml:space="preserve">  Almanak voor de Nederlandsche West-Indische bezittingen, en de kust van Guinea (1856-1861)</w:t>
+        <w:t xml:space="preserve">  https://www.delpher.nl/, https://digital.staatsbibliothek-berlin.de/</w:t>
+      </w:r>
+    </w:p>
+    <w:p>
+      <w:pPr>
+        <w:pStyle w:val="BodyText"/>
+      </w:pPr>
+    </w:p>
+    <w:p>
+      <w:pPr>
+        <w:pStyle w:val="BodyText"/>
+      </w:pPr>
+      <w:r>
+        <w:t>Almanak:</w:t>
+      </w:r>
+    </w:p>
+    <w:p>
+      <w:pPr>
+        <w:pStyle w:val="BodyText"/>
+      </w:pPr>
+    </w:p>
+    <w:p>
+      <w:pPr>
+        <w:pStyle w:val="BodyText"/>
+      </w:pPr>
+      <w:r>
+        <w:t>Almanak voor de Nederlandsche West-Indische bezittingen, en de kust van Guinea (1856-1861)</w:t>
         <w:br/>
         <w:t xml:space="preserve">  _Zoek op titel 'Almanak voor de Nederlandsche West-Indische bezittingen, en de kust van Guinea'. De edities van 1856, 1858-1860 zijn online toegankelijk via de website van de digitale bibliotheek voor de Nederlandse letteren._</w:t>
         <w:br/>
-        <w:t>https://www.dbnl.org/titels/tijdschriften/tijdschrift.php?id=_alm009alma00</w:t>
-        <w:br/>
-        <w:t xml:space="preserve">  Kamerstukken:</w:t>
-        <w:br/>
-        <w:t xml:space="preserve">  *Koloniaal Verslag*</w:t>
+        <w:t xml:space="preserve">  https://www.dbnl.org/titels/tijdschriften/tijdschrift.php?id=_alm009alma00</w:t>
+      </w:r>
+    </w:p>
+    <w:p>
+      <w:pPr>
+        <w:pStyle w:val="BodyText"/>
+      </w:pPr>
+    </w:p>
+    <w:p>
+      <w:pPr>
+        <w:pStyle w:val="BodyText"/>
+      </w:pPr>
+      <w:r>
+        <w:t>Kamerstukken:</w:t>
+      </w:r>
+    </w:p>
+    <w:p>
+      <w:pPr>
+        <w:pStyle w:val="BodyText"/>
+      </w:pPr>
+    </w:p>
+    <w:p>
+      <w:pPr>
+        <w:pStyle w:val="BodyText"/>
+      </w:pPr>
+      <w:r>
+        <w:t>Koloniaal Verslag</w:t>
         <w:br/>
         <w:t xml:space="preserve">  _Zoek binnen de selectie 'Kamerstukken' op 'Koloniaal Verslag'._</w:t>
         <w:br/>
-        <w:t>https://www.officielebekendmakingen.nl/</w:t>
-        <w:br/>
-        <w:t xml:space="preserve">  Archief:</w:t>
-        <w:br/>
-        <w:t xml:space="preserve">  NL-HaNA 2.10.02</w:t>
+        <w:t xml:space="preserve">  https://www.officielebekendmakingen.nl/</w:t>
+      </w:r>
+    </w:p>
+    <w:p>
+      <w:pPr>
+        <w:pStyle w:val="BodyText"/>
+      </w:pPr>
+    </w:p>
+    <w:p>
+      <w:pPr>
+        <w:pStyle w:val="BodyText"/>
+      </w:pPr>
+      <w:r>
+        <w:t>Archief:</w:t>
+      </w:r>
+    </w:p>
+    <w:p>
+      <w:pPr>
+        <w:pStyle w:val="BodyText"/>
+      </w:pPr>
+    </w:p>
+    <w:p>
+      <w:pPr>
+        <w:pStyle w:val="BodyText"/>
+      </w:pPr>
+      <w:r>
+        <w:t>NL-HaNA 2.10.02</w:t>
         <w:br/>
         <w:t xml:space="preserve">  _Volledige inventaris van het archief van het Ministerie van Koloniën, 1850-1900._</w:t>
         <w:br/>
-        <w:t xml:space="preserve">https://www.nationaalarchief.nl/onderzoeken/archief/2.10.02/download/pdf </w:t>
-        <w:br/>
+        <w:t xml:space="preserve">  https://www.nationaalarchief.nl/onderzoeken/archief/2.10.02/download/pdf</w:t>
+      </w:r>
+    </w:p>
+    <w:p>
+      <w:pPr>
+        <w:pStyle w:val="BodyText"/>
+      </w:pPr>
+    </w:p>
+    <w:p>
+      <w:pPr>
+        <w:pStyle w:val="Heading1"/>
+      </w:pPr>
+      <w:r>
         <w:t>Secondary sources</w:t>
       </w:r>
     </w:p>
@@ -442,47 +541,157 @@
         <w:br/>
         <w:t xml:space="preserve">  _Zoekhulp van het Nationaal Archief met betrekking tot archiefstukken over ambtenaren in Nederlands-Indië. Tip: de gegevens in de stamboeken worden soms vervolgd op een andere pagina. Er staat dan een notitie onderaan de pagina: “zie verder” met betreffende paginanummer._</w:t>
         <w:br/>
-        <w:t>https://www.nationaalarchief.nl/onderzoeken/zoekhulpen/ambtenaren-in-nederlands-indie</w:t>
-        <w:br/>
-        <w:t xml:space="preserve">  Zoekhulp:</w:t>
-        <w:br/>
-        <w:t xml:space="preserve">  Ambtenaren in West-Indië, Suriname en de Antillen (1815-1936)</w:t>
+        <w:t xml:space="preserve">  https://www.nationaalarchief.nl/onderzoeken/zoekhulpen/ambtenaren-in-nederlands-indie</w:t>
+      </w:r>
+    </w:p>
+    <w:p>
+      <w:pPr>
+        <w:pStyle w:val="BodyText"/>
+      </w:pPr>
+    </w:p>
+    <w:p>
+      <w:pPr>
+        <w:pStyle w:val="BodyText"/>
+      </w:pPr>
+      <w:r>
+        <w:t>Zoekhulp:</w:t>
+      </w:r>
+    </w:p>
+    <w:p>
+      <w:pPr>
+        <w:pStyle w:val="BodyText"/>
+      </w:pPr>
+    </w:p>
+    <w:p>
+      <w:pPr>
+        <w:pStyle w:val="BodyText"/>
+      </w:pPr>
+      <w:r>
+        <w:t>Ambtenaren in West-Indië, Suriname en de Antillen (1815-1936)</w:t>
         <w:br/>
         <w:t xml:space="preserve">  _Zoekhulp van het Nationaal Archief met betrekking tot archiefstukken over ambtenaren in West-Indië, Suriname en de Antillen. Tip: de gegevens in de stamboeken worden soms vervolgd op een andere pagina. Er staat dan een notitie onderaan de pagina: “zie verder” met betreffende paginanummer._</w:t>
         <w:br/>
-        <w:t>https://www.nationaalarchief.nl/onderzoeken/zoekhulpen/ambtenaren-in-west-indie-suriname-en-de-antillen-1815-1936</w:t>
-        <w:br/>
-        <w:t xml:space="preserve">  Zoekhulp:</w:t>
-        <w:br/>
-        <w:t xml:space="preserve">  Overzicht van overheidsarchieven in het Nationaal Archief met betrekking tot Nederlands-Indië.</w:t>
+        <w:t xml:space="preserve">  https://www.nationaalarchief.nl/onderzoeken/zoekhulpen/ambtenaren-in-west-indie-suriname-en-de-antillen-1815-1936</w:t>
+      </w:r>
+    </w:p>
+    <w:p>
+      <w:pPr>
+        <w:pStyle w:val="BodyText"/>
+      </w:pPr>
+    </w:p>
+    <w:p>
+      <w:pPr>
+        <w:pStyle w:val="BodyText"/>
+      </w:pPr>
+      <w:r>
+        <w:t>Zoekhulp:</w:t>
+      </w:r>
+    </w:p>
+    <w:p>
+      <w:pPr>
+        <w:pStyle w:val="BodyText"/>
+      </w:pPr>
+    </w:p>
+    <w:p>
+      <w:pPr>
+        <w:pStyle w:val="BodyText"/>
+      </w:pPr>
+      <w:r>
+        <w:t>Overzicht van overheidsarchieven in het Nationaal Archief met betrekking tot Nederlands-Indië.</w:t>
         <w:br/>
         <w:t xml:space="preserve">  _Zoekhulp van het Nationaal Archief met een overzicht van alle archieftoegangen die betrekking hebben tot Nederlands-Indië en verdere informatie over het raadplegen van deze archieven._</w:t>
         <w:br/>
-        <w:t>https://www.nationaalarchief.nl/onderzoeken/zoekhulpen/overzicht-van-archieven-over-nederlands-indie</w:t>
-        <w:br/>
-        <w:t xml:space="preserve">  Boek:</w:t>
-        <w:br/>
-        <w:t xml:space="preserve">  Fasseur, C. De indologen: ambtenaren voor de Oost 1825-1950. Amsterdam: Aula, 2003.</w:t>
+        <w:t xml:space="preserve">  https://www.nationaalarchief.nl/onderzoeken/zoekhulpen/overzicht-van-archieven-over-nederlands-indie</w:t>
+      </w:r>
+    </w:p>
+    <w:p>
+      <w:pPr>
+        <w:pStyle w:val="BodyText"/>
+      </w:pPr>
+    </w:p>
+    <w:p>
+      <w:pPr>
+        <w:pStyle w:val="BodyText"/>
+      </w:pPr>
+      <w:r>
+        <w:t>Boek:</w:t>
+      </w:r>
+    </w:p>
+    <w:p>
+      <w:pPr>
+        <w:pStyle w:val="BodyText"/>
+      </w:pPr>
+    </w:p>
+    <w:p>
+      <w:pPr>
+        <w:pStyle w:val="BodyText"/>
+      </w:pPr>
+      <w:r>
+        <w:t>Fasseur, C. De indologen: ambtenaren voor de Oost 1825-1950. Amsterdam: Aula, 2003.</w:t>
         <w:br/>
         <w:t xml:space="preserve">  _Boek over het Indisch ambtenarenonderwijs. De schrijver gaat in op de achtergrond en herkomst van studenten en docenten._</w:t>
         <w:br/>
-        <w:t>https://search.worldcat.org/title/66730672, ISBN 9789057137723, WorldCat 66730672</w:t>
-        <w:br/>
-        <w:t xml:space="preserve">  Boek:</w:t>
-        <w:br/>
-        <w:t xml:space="preserve">  Graaff, M.G.H.A. de. Gids voor onderzoek in het archief van het Ministerie van Koloniën in beheer bij het Nationaal Archief, 1814-1951. [Verbeterde uitgave]. Den Haag, 2015.</w:t>
+        <w:t xml:space="preserve">  https://search.worldcat.org/title/66730672, ISBN 9789057137723, WorldCat 66730672</w:t>
+      </w:r>
+    </w:p>
+    <w:p>
+      <w:pPr>
+        <w:pStyle w:val="BodyText"/>
+      </w:pPr>
+    </w:p>
+    <w:p>
+      <w:pPr>
+        <w:pStyle w:val="BodyText"/>
+      </w:pPr>
+      <w:r>
+        <w:t>Boek:</w:t>
+      </w:r>
+    </w:p>
+    <w:p>
+      <w:pPr>
+        <w:pStyle w:val="BodyText"/>
+      </w:pPr>
+    </w:p>
+    <w:p>
+      <w:pPr>
+        <w:pStyle w:val="BodyText"/>
+      </w:pPr>
+      <w:r>
+        <w:t>Graaff, M.G.H.A. de. Gids voor onderzoek in het archief van het Ministerie van Koloniën in beheer bij het Nationaal Archief, 1814-1951. [Verbeterde uitgave]. Den Haag, 2015.</w:t>
         <w:br/>
         <w:t xml:space="preserve">  _Gids voor het doen van onderzoek in het archief van het Ministerie van Koloniën._</w:t>
         <w:br/>
-        <w:t>https://search.worldcat.org/title/921923079?oclcNum=921923079, WorldCat 921923079</w:t>
-        <w:br/>
-        <w:t xml:space="preserve">  Boek:</w:t>
-        <w:br/>
-        <w:t xml:space="preserve">  Doel, H. W. van den. De Stille Macht: Het Europese Binnenlands Bestuur Op Java En Madoera, 1808-1942. Amsterdam: Bert Bakker, 1994.</w:t>
+        <w:t xml:space="preserve">  https://search.worldcat.org/title/921923079?oclcNum=921923079, WorldCat 921923079</w:t>
+      </w:r>
+    </w:p>
+    <w:p>
+      <w:pPr>
+        <w:pStyle w:val="BodyText"/>
+      </w:pPr>
+    </w:p>
+    <w:p>
+      <w:pPr>
+        <w:pStyle w:val="BodyText"/>
+      </w:pPr>
+      <w:r>
+        <w:t>Boek:</w:t>
+      </w:r>
+    </w:p>
+    <w:p>
+      <w:pPr>
+        <w:pStyle w:val="BodyText"/>
+      </w:pPr>
+    </w:p>
+    <w:p>
+      <w:pPr>
+        <w:pStyle w:val="BodyText"/>
+      </w:pPr>
+      <w:r>
+        <w:t>Doel, H. W. van den. De Stille Macht: Het Europese Binnenlands Bestuur Op Java En Madoera, 1808-1942. Amsterdam: Bert Bakker, 1994.</w:t>
         <w:br/>
         <w:t xml:space="preserve">  _Boek over de ontwikkeling van het Nederlandse koloniale bestuur in Indonesië tussen 1808 en 1942._</w:t>
         <w:br/>
-        <w:t>https://search.worldcat.org/title/471738724, ISBN 9789035114050, WorldCat 471738724</w:t>
+        <w:t xml:space="preserve">  https://search.worldcat.org/title/471738724, ISBN 9789035114050, WorldCat 471738724</w:t>
       </w:r>
     </w:p>
     <w:p>

--- a/EXPORTS/published/DOCX/niveau2/Dutch/CivilServants.docx
+++ b/EXPORTS/published/DOCX/niveau2/Dutch/CivilServants.docx
@@ -377,9 +377,12 @@
         <w:t>Surinaamsche Almanak (1819-1846, 1887-1954)</w:t>
         <w:br/>
         <w:t xml:space="preserve">  _Zoek op titel 'Surniaamsche Almanak'. Alle edities van de Surinaamsche Almanak tussen 1819-1846 en 1887-1954 zijn online toegankelijk via de website van de digitale bibliotheek voor de Nederlandse letteren._</w:t>
-        <w:br/>
-        <w:t xml:space="preserve">  https://www.dbnl.org/tekst/_sur001suri01_01/</w:t>
       </w:r>
+    </w:p>
+    <w:p>
+      <w:pPr>
+        <w:pStyle w:val="BodyText"/>
+      </w:pPr>
     </w:p>
     <w:p>
       <w:pPr>
@@ -407,9 +410,12 @@
         <w:t>Regeeringsalmanak voor Nederlandsch-Indië</w:t>
         <w:br/>
         <w:t xml:space="preserve">  _Via Delpher zijn de edities van 1865 tot en met 1942 vindbaar door binnen de tijdschriftensectie te selecteren op de titel 'Regeringsalmanak Nederlandsch-Indië'. Bij de Staatsbiblitohek zu Berlin zijn de edities van 1865 tot en met 1912 vindbaar door te zoeken op 'PPN718684745'._</w:t>
-        <w:br/>
-        <w:t xml:space="preserve">  https://www.delpher.nl/, https://digital.staatsbibliothek-berlin.de/</w:t>
       </w:r>
+    </w:p>
+    <w:p>
+      <w:pPr>
+        <w:pStyle w:val="BodyText"/>
+      </w:pPr>
     </w:p>
     <w:p>
       <w:pPr>
@@ -437,9 +443,12 @@
         <w:t>Almanak voor de Nederlandsche West-Indische bezittingen, en de kust van Guinea (1856-1861)</w:t>
         <w:br/>
         <w:t xml:space="preserve">  _Zoek op titel 'Almanak voor de Nederlandsche West-Indische bezittingen, en de kust van Guinea'. De edities van 1856, 1858-1860 zijn online toegankelijk via de website van de digitale bibliotheek voor de Nederlandse letteren._</w:t>
-        <w:br/>
-        <w:t xml:space="preserve">  https://www.dbnl.org/titels/tijdschriften/tijdschrift.php?id=_alm009alma00</w:t>
       </w:r>
+    </w:p>
+    <w:p>
+      <w:pPr>
+        <w:pStyle w:val="BodyText"/>
+      </w:pPr>
     </w:p>
     <w:p>
       <w:pPr>
@@ -467,9 +476,12 @@
         <w:t>Koloniaal Verslag</w:t>
         <w:br/>
         <w:t xml:space="preserve">  _Zoek binnen de selectie 'Kamerstukken' op 'Koloniaal Verslag'._</w:t>
-        <w:br/>
-        <w:t xml:space="preserve">  https://www.officielebekendmakingen.nl/</w:t>
       </w:r>
+    </w:p>
+    <w:p>
+      <w:pPr>
+        <w:pStyle w:val="BodyText"/>
+      </w:pPr>
     </w:p>
     <w:p>
       <w:pPr>
@@ -497,9 +509,12 @@
         <w:t>NL-HaNA 2.10.02</w:t>
         <w:br/>
         <w:t xml:space="preserve">  _Volledige inventaris van het archief van het Ministerie van Koloniën, 1850-1900._</w:t>
-        <w:br/>
-        <w:t xml:space="preserve">  https://www.nationaalarchief.nl/onderzoeken/archief/2.10.02/download/pdf</w:t>
       </w:r>
+    </w:p>
+    <w:p>
+      <w:pPr>
+        <w:pStyle w:val="BodyText"/>
+      </w:pPr>
     </w:p>
     <w:p>
       <w:pPr>
@@ -540,9 +555,12 @@
         <w:t>Ambtenaren in Nederlands-Indië</w:t>
         <w:br/>
         <w:t xml:space="preserve">  _Zoekhulp van het Nationaal Archief met betrekking tot archiefstukken over ambtenaren in Nederlands-Indië. Tip: de gegevens in de stamboeken worden soms vervolgd op een andere pagina. Er staat dan een notitie onderaan de pagina: “zie verder” met betreffende paginanummer._</w:t>
-        <w:br/>
-        <w:t xml:space="preserve">  https://www.nationaalarchief.nl/onderzoeken/zoekhulpen/ambtenaren-in-nederlands-indie</w:t>
       </w:r>
+    </w:p>
+    <w:p>
+      <w:pPr>
+        <w:pStyle w:val="BodyText"/>
+      </w:pPr>
     </w:p>
     <w:p>
       <w:pPr>
@@ -570,9 +588,12 @@
         <w:t>Ambtenaren in West-Indië, Suriname en de Antillen (1815-1936)</w:t>
         <w:br/>
         <w:t xml:space="preserve">  _Zoekhulp van het Nationaal Archief met betrekking tot archiefstukken over ambtenaren in West-Indië, Suriname en de Antillen. Tip: de gegevens in de stamboeken worden soms vervolgd op een andere pagina. Er staat dan een notitie onderaan de pagina: “zie verder” met betreffende paginanummer._</w:t>
-        <w:br/>
-        <w:t xml:space="preserve">  https://www.nationaalarchief.nl/onderzoeken/zoekhulpen/ambtenaren-in-west-indie-suriname-en-de-antillen-1815-1936</w:t>
       </w:r>
+    </w:p>
+    <w:p>
+      <w:pPr>
+        <w:pStyle w:val="BodyText"/>
+      </w:pPr>
     </w:p>
     <w:p>
       <w:pPr>
@@ -600,9 +621,12 @@
         <w:t>Overzicht van overheidsarchieven in het Nationaal Archief met betrekking tot Nederlands-Indië.</w:t>
         <w:br/>
         <w:t xml:space="preserve">  _Zoekhulp van het Nationaal Archief met een overzicht van alle archieftoegangen die betrekking hebben tot Nederlands-Indië en verdere informatie over het raadplegen van deze archieven._</w:t>
-        <w:br/>
-        <w:t xml:space="preserve">  https://www.nationaalarchief.nl/onderzoeken/zoekhulpen/overzicht-van-archieven-over-nederlands-indie</w:t>
       </w:r>
+    </w:p>
+    <w:p>
+      <w:pPr>
+        <w:pStyle w:val="BodyText"/>
+      </w:pPr>
     </w:p>
     <w:p>
       <w:pPr>
@@ -630,9 +654,12 @@
         <w:t>Fasseur, C. De indologen: ambtenaren voor de Oost 1825-1950. Amsterdam: Aula, 2003.</w:t>
         <w:br/>
         <w:t xml:space="preserve">  _Boek over het Indisch ambtenarenonderwijs. De schrijver gaat in op de achtergrond en herkomst van studenten en docenten._</w:t>
-        <w:br/>
-        <w:t xml:space="preserve">  https://search.worldcat.org/title/66730672, ISBN 9789057137723, WorldCat 66730672</w:t>
       </w:r>
+    </w:p>
+    <w:p>
+      <w:pPr>
+        <w:pStyle w:val="BodyText"/>
+      </w:pPr>
     </w:p>
     <w:p>
       <w:pPr>
@@ -660,9 +687,12 @@
         <w:t>Graaff, M.G.H.A. de. Gids voor onderzoek in het archief van het Ministerie van Koloniën in beheer bij het Nationaal Archief, 1814-1951. [Verbeterde uitgave]. Den Haag, 2015.</w:t>
         <w:br/>
         <w:t xml:space="preserve">  _Gids voor het doen van onderzoek in het archief van het Ministerie van Koloniën._</w:t>
-        <w:br/>
-        <w:t xml:space="preserve">  https://search.worldcat.org/title/921923079?oclcNum=921923079, WorldCat 921923079</w:t>
       </w:r>
+    </w:p>
+    <w:p>
+      <w:pPr>
+        <w:pStyle w:val="BodyText"/>
+      </w:pPr>
     </w:p>
     <w:p>
       <w:pPr>
@@ -690,9 +720,12 @@
         <w:t>Doel, H. W. van den. De Stille Macht: Het Europese Binnenlands Bestuur Op Java En Madoera, 1808-1942. Amsterdam: Bert Bakker, 1994.</w:t>
         <w:br/>
         <w:t xml:space="preserve">  _Boek over de ontwikkeling van het Nederlandse koloniale bestuur in Indonesië tussen 1808 en 1942._</w:t>
-        <w:br/>
-        <w:t xml:space="preserve">  https://search.worldcat.org/title/471738724, ISBN 9789035114050, WorldCat 471738724</w:t>
       </w:r>
+    </w:p>
+    <w:p>
+      <w:pPr>
+        <w:pStyle w:val="BodyText"/>
+      </w:pPr>
     </w:p>
     <w:p>
       <w:pPr>

--- a/EXPORTS/published/DOCX/niveau2/Dutch/CivilServants.docx
+++ b/EXPORTS/published/DOCX/niveau2/Dutch/CivilServants.docx
@@ -215,7 +215,7 @@
         <w:pStyle w:val="ListBullet"/>
       </w:pPr>
       <w:r>
-        <w:t>Bronnen</w:t>
+        <w:t>Selecteren en afbakenen</w:t>
       </w:r>
     </w:p>
     <w:p>
@@ -223,7 +223,7 @@
         <w:pStyle w:val="ListBullet"/>
       </w:pPr>
       <w:r>
-        <w:t>Selecteren en afbakenen</w:t>
+        <w:t>De handel in objecten uit een koloniale context</w:t>
       </w:r>
     </w:p>
     <w:p>
@@ -239,6 +239,30 @@
         <w:pStyle w:val="ListBullet"/>
       </w:pPr>
       <w:r>
+        <w:t>Aruba, Bonaire en Curaçao</w:t>
+      </w:r>
+    </w:p>
+    <w:p>
+      <w:pPr>
+        <w:pStyle w:val="ListBullet"/>
+      </w:pPr>
+      <w:r>
+        <w:t>Ghana</w:t>
+      </w:r>
+    </w:p>
+    <w:p>
+      <w:pPr>
+        <w:pStyle w:val="ListBullet"/>
+      </w:pPr>
+      <w:r>
+        <w:t>Saba, Sint Eustatius en Sint Maarten</w:t>
+      </w:r>
+    </w:p>
+    <w:p>
+      <w:pPr>
+        <w:pStyle w:val="ListBullet"/>
+      </w:pPr>
+      <w:r>
         <w:t>Wetenschappelijk onderzoek in gekoloniseerde gebieden</w:t>
       </w:r>
     </w:p>
@@ -247,7 +271,15 @@
         <w:pStyle w:val="ListBullet"/>
       </w:pPr>
       <w:r>
-        <w:t>De handel in objecten uit een koloniale context</w:t>
+        <w:t>C.G.C. Reinwardt</w:t>
+      </w:r>
+    </w:p>
+    <w:p>
+      <w:pPr>
+        <w:pStyle w:val="ListBullet"/>
+      </w:pPr>
+      <w:r>
+        <w:t>Internationale Koloniale en Uitvoerhandel Tentoonstelling</w:t>
       </w:r>
     </w:p>
     <w:p>
@@ -263,62 +295,6 @@
         <w:pStyle w:val="ListBullet"/>
       </w:pPr>
       <w:r>
-        <w:t>Koninklijk Instituut voor Taal-, Land- en Volkenkunde</w:t>
-      </w:r>
-    </w:p>
-    <w:p>
-      <w:pPr>
-        <w:pStyle w:val="ListBullet"/>
-      </w:pPr>
-      <w:r>
-        <w:t>Koninklijk Kabinet van Zeldzaamheden</w:t>
-      </w:r>
-    </w:p>
-    <w:p>
-      <w:pPr>
-        <w:pStyle w:val="ListBullet"/>
-      </w:pPr>
-      <w:r>
-        <w:t>Wereldmuseum Amsterdam</w:t>
-      </w:r>
-    </w:p>
-    <w:p>
-      <w:pPr>
-        <w:pStyle w:val="ListBullet"/>
-      </w:pPr>
-      <w:r>
-        <w:t>Wereldmuseum Leiden</w:t>
-      </w:r>
-    </w:p>
-    <w:p>
-      <w:pPr>
-        <w:pStyle w:val="ListBullet"/>
-      </w:pPr>
-      <w:r>
-        <w:t>Wereldmuseum Rotterdam</w:t>
-      </w:r>
-    </w:p>
-    <w:p>
-      <w:pPr>
-        <w:pStyle w:val="ListBullet"/>
-      </w:pPr>
-      <w:r>
-        <w:t>Rijksmuseum Amsterdam</w:t>
-      </w:r>
-    </w:p>
-    <w:p>
-      <w:pPr>
-        <w:pStyle w:val="ListBullet"/>
-      </w:pPr>
-      <w:r>
-        <w:t>C.G.C. Reinwardt</w:t>
-      </w:r>
-    </w:p>
-    <w:p>
-      <w:pPr>
-        <w:pStyle w:val="ListBullet"/>
-      </w:pPr>
-      <w:r>
         <w:t>Museum Nusantara</w:t>
       </w:r>
     </w:p>
@@ -328,14 +304,6 @@
       </w:pPr>
       <w:r>
         <w:t>Museon-Omniversum</w:t>
-      </w:r>
-    </w:p>
-    <w:p>
-      <w:pPr>
-        <w:pStyle w:val="ListBullet"/>
-      </w:pPr>
-      <w:r>
-        <w:t>Internationale Koloniale en Uitvoerhandel Tentoonstelling</w:t>
       </w:r>
     </w:p>
     <w:p>
